--- a/trunk/Tuturial/Chapter 4/video/chapter 4.docx
+++ b/trunk/Tuturial/Chapter 4/video/chapter 4.docx
@@ -22,10 +22,13 @@
     </w:p>
     <w:p>
       <w:r>
-        <w:t xml:space="preserve">Till now </w:t>
-      </w:r>
-      <w:r>
-        <w:t>you’ve</w:t>
+        <w:t>Until</w:t>
+      </w:r>
+      <w:r>
+        <w:t xml:space="preserve"> now </w:t>
+      </w:r>
+      <w:r>
+        <w:t>you</w:t>
       </w:r>
       <w:r>
         <w:t xml:space="preserve"> learned</w:t>
@@ -37,77 +40,167 @@
         <w:t>only how</w:t>
       </w:r>
       <w:r>
-        <w:t xml:space="preserve"> to manage subjective </w:t>
-      </w:r>
-      <w:r>
-        <w:t>data, in</w:t>
-      </w:r>
-      <w:r>
-        <w:t xml:space="preserve"> this game’s case it was the game moves. all function’s associated with subjective data start with a do… </w:t>
+        <w:t xml:space="preserve"> to</w:t>
+      </w:r>
+      <w:r>
+        <w:t xml:space="preserve"> call </w:t>
+      </w:r>
+      <w:proofErr w:type="spellStart"/>
+      <w:r>
+        <w:t>doStoreState</w:t>
+      </w:r>
+      <w:proofErr w:type="spellEnd"/>
+      <w:r>
+        <w:t xml:space="preserve"> to broadcast the user's move. </w:t>
+      </w:r>
+      <w:r>
+        <w:t>In this chapter</w:t>
+      </w:r>
+      <w:r>
+        <w:t xml:space="preserve"> you will use two new operations called </w:t>
+      </w:r>
+      <w:proofErr w:type="spellStart"/>
+      <w:r>
+        <w:t>do</w:t>
       </w:r>
       <w:r>
         <w:rPr>
-          <w:rFonts w:ascii="Arial" w:hAnsi="Arial" w:cs="Arial"/>
-          <w:sz w:val="18"/>
-          <w:szCs w:val="18"/>
+          <w:b/>
+          <w:bCs/>
+          <w:u w:val="single"/>
         </w:rPr>
-        <w:t>prefix</w:t>
+        <w:t>All</w:t>
+      </w:r>
+      <w:r>
+        <w:t>SetTurn</w:t>
+      </w:r>
+      <w:proofErr w:type="spellEnd"/>
+      <w:r>
+        <w:t xml:space="preserve"> and </w:t>
+      </w:r>
+      <w:proofErr w:type="spellStart"/>
+      <w:r>
+        <w:t>do</w:t>
       </w:r>
       <w:r>
         <w:rPr>
-          <w:rFonts w:ascii="Arial" w:hAnsi="Arial" w:cs="Arial"/>
-          <w:sz w:val="18"/>
-          <w:szCs w:val="18"/>
+          <w:b/>
+          <w:bCs/>
+          <w:u w:val="single"/>
         </w:rPr>
-        <w:t xml:space="preserve">, in this chapter we are going to learn about collective data management such as who’s turn it is, or who is the wining player, this data has to be unanimous, we can’t have two players believing they won, or two players believing it’s their turn in a turn based game, functions that have an effect on collective data are marked with a doAll prefix, this functions must be called by all the players </w:t>
+        <w:t>All</w:t>
+      </w:r>
+      <w:r>
+        <w:t>EndMatch</w:t>
+      </w:r>
+      <w:proofErr w:type="spellEnd"/>
+      <w:r>
+        <w:t xml:space="preserve">. As the name implies, </w:t>
       </w:r>
       <w:r>
         <w:rPr>
-          <w:rFonts w:ascii="Arial" w:hAnsi="Arial" w:cs="Arial"/>
-          <w:sz w:val="18"/>
-          <w:szCs w:val="18"/>
+          <w:b/>
+          <w:bCs/>
+          <w:u w:val="single"/>
         </w:rPr>
-        <w:t>simultaneously</w:t>
+        <w:t>all</w:t>
+      </w:r>
+      <w:r>
+        <w:t xml:space="preserve"> players must collectively call these operations with identical arguments.</w:t>
+      </w:r>
+      <w:r>
+        <w:t xml:space="preserve"> The reason is obvious: w</w:t>
+      </w:r>
+      <w:r>
+        <w:t>e can’t have two players believing they won, or two players believing it’s their turn</w:t>
+      </w:r>
+      <w:r>
+        <w:t>.</w:t>
+      </w:r>
+      <w:r>
+        <w:t xml:space="preserve"> </w:t>
+      </w:r>
+    </w:p>
+    <w:p>
+      <w:r>
+        <w:t>F</w:t>
+      </w:r>
+      <w:r>
+        <w:t xml:space="preserve">unctions that </w:t>
+      </w:r>
+      <w:r>
+        <w:t>must be unanimously called by all players</w:t>
+      </w:r>
+      <w:r>
+        <w:t xml:space="preserve"> are marked with a </w:t>
+      </w:r>
+      <w:proofErr w:type="spellStart"/>
+      <w:r>
+        <w:t>do</w:t>
       </w:r>
       <w:r>
         <w:rPr>
-          <w:rFonts w:ascii="Arial" w:hAnsi="Arial" w:cs="Arial"/>
-          <w:sz w:val="18"/>
-          <w:szCs w:val="18"/>
+          <w:b/>
+          <w:bCs/>
+          <w:u w:val="single"/>
         </w:rPr>
-        <w:t>, and therefore will only appear in the callbacks,</w:t>
-      </w:r>
-      <w:r>
-        <w:rPr>
-          <w:rFonts w:ascii="Arial" w:hAnsi="Arial" w:cs="Arial"/>
-          <w:sz w:val="18"/>
-          <w:szCs w:val="18"/>
-        </w:rPr>
-        <w:t xml:space="preserve"> </w:t>
-      </w:r>
-      <w:r>
-        <w:rPr>
-          <w:rFonts w:ascii="Arial" w:hAnsi="Arial" w:cs="Arial"/>
-          <w:sz w:val="18"/>
-          <w:szCs w:val="18"/>
-        </w:rPr>
-        <w:t>gotMatchStarted,</w:t>
-      </w:r>
-      <w:r>
-        <w:rPr>
-          <w:rFonts w:ascii="Arial" w:hAnsi="Arial" w:cs="Arial"/>
-          <w:sz w:val="18"/>
-          <w:szCs w:val="18"/>
-        </w:rPr>
-        <w:t xml:space="preserve"> </w:t>
-      </w:r>
-      <w:r>
-        <w:rPr>
-          <w:rFonts w:ascii="Arial" w:hAnsi="Arial" w:cs="Arial"/>
-          <w:sz w:val="18"/>
-          <w:szCs w:val="18"/>
-        </w:rPr>
-        <w:t>gotStateChanged and gotMatchEnded.</w:t>
+        <w:t>All</w:t>
+      </w:r>
+      <w:proofErr w:type="spellEnd"/>
+      <w:r>
+        <w:t xml:space="preserve"> prefix</w:t>
+      </w:r>
+      <w:r>
+        <w:t xml:space="preserve">. Such </w:t>
+      </w:r>
+      <w:r>
+        <w:t xml:space="preserve">calls can </w:t>
+      </w:r>
+      <w:r>
+        <w:t xml:space="preserve">only </w:t>
+      </w:r>
+      <w:r>
+        <w:t>be made</w:t>
+      </w:r>
+      <w:r>
+        <w:t xml:space="preserve"> </w:t>
+      </w:r>
+      <w:r>
+        <w:t>during the processing of</w:t>
+      </w:r>
+      <w:r>
+        <w:t xml:space="preserve"> the</w:t>
+      </w:r>
+      <w:r>
+        <w:t>se 3</w:t>
+      </w:r>
+      <w:r>
+        <w:t xml:space="preserve"> callbacks</w:t>
+      </w:r>
+      <w:r>
+        <w:t>:</w:t>
+      </w:r>
+      <w:r>
+        <w:t xml:space="preserve"> </w:t>
+      </w:r>
+      <w:proofErr w:type="spellStart"/>
+      <w:r>
+        <w:t>gotMatchStarted</w:t>
+      </w:r>
+      <w:proofErr w:type="spellEnd"/>
+      <w:r>
+        <w:t>,</w:t>
+      </w:r>
+      <w:r>
+        <w:t xml:space="preserve"> </w:t>
+      </w:r>
+      <w:proofErr w:type="spellStart"/>
+      <w:r>
+        <w:t>gotStateChanged</w:t>
+      </w:r>
+      <w:proofErr w:type="spellEnd"/>
+      <w:r>
+        <w:t xml:space="preserve"> and gotMatchEnded.</w:t>
       </w:r>
     </w:p>
     <w:p>
@@ -117,7 +210,57 @@
     </w:p>
     <w:p>
       <w:r>
-        <w:t xml:space="preserve">The first commend we will look into concerning collective data is the doAllSetTurn, the function gets a user id to set the turn to and time for the user to make his move, if the player doesn’t make his move in specified time he automatically loses, in our class we call this function from the </w:t>
+        <w:t>T</w:t>
+      </w:r>
+      <w:r>
+        <w:t xml:space="preserve">he function </w:t>
+      </w:r>
+      <w:proofErr w:type="spellStart"/>
+      <w:r>
+        <w:t>doAllSetTurn</w:t>
+      </w:r>
+      <w:proofErr w:type="spellEnd"/>
+      <w:r>
+        <w:t xml:space="preserve"> </w:t>
+      </w:r>
+      <w:r>
+        <w:t xml:space="preserve">gets a user id </w:t>
+      </w:r>
+      <w:r>
+        <w:t>that has the current</w:t>
+      </w:r>
+      <w:r>
+        <w:t xml:space="preserve"> turn and </w:t>
+      </w:r>
+      <w:r>
+        <w:t xml:space="preserve">the </w:t>
+      </w:r>
+      <w:r>
+        <w:t>time for the user to make his move</w:t>
+      </w:r>
+      <w:r>
+        <w:t>. I</w:t>
+      </w:r>
+      <w:r>
+        <w:t xml:space="preserve">f the player doesn’t make his move in </w:t>
+      </w:r>
+      <w:r>
+        <w:t>given</w:t>
+      </w:r>
+      <w:r>
+        <w:t xml:space="preserve"> time</w:t>
+      </w:r>
+      <w:r>
+        <w:t>,</w:t>
+      </w:r>
+      <w:r>
+        <w:t xml:space="preserve"> he automatically </w:t>
+      </w:r>
+      <w:r>
+        <w:t>loses;</w:t>
+      </w:r>
+      <w:r>
+        <w:t xml:space="preserve"> in our class we call this function from the </w:t>
       </w:r>
       <w:r>
         <w:t>next</w:t>
@@ -138,10 +281,61 @@
         <w:t>The</w:t>
       </w:r>
       <w:r>
-        <w:t xml:space="preserve"> next turn function sets the turn based on the all player ids array that was received in the gotStateChanged callback, thus making sure all players </w:t>
-      </w:r>
-      <w:r>
-        <w:t>will call the same player.</w:t>
+        <w:t xml:space="preserve"> </w:t>
+      </w:r>
+      <w:proofErr w:type="spellStart"/>
+      <w:r>
+        <w:t>nextT</w:t>
+      </w:r>
+      <w:r>
+        <w:t>urn</w:t>
+      </w:r>
+      <w:proofErr w:type="spellEnd"/>
+      <w:r>
+        <w:t xml:space="preserve"> function sets the turn</w:t>
+      </w:r>
+      <w:r>
+        <w:t>,</w:t>
+      </w:r>
+      <w:r>
+        <w:t xml:space="preserve"> based on the </w:t>
+      </w:r>
+      <w:proofErr w:type="spellStart"/>
+      <w:r>
+        <w:t>all</w:t>
+      </w:r>
+      <w:r>
+        <w:t>PlayerI</w:t>
+      </w:r>
+      <w:r>
+        <w:t>ds</w:t>
+      </w:r>
+      <w:proofErr w:type="spellEnd"/>
+      <w:r>
+        <w:t xml:space="preserve"> </w:t>
+      </w:r>
+      <w:proofErr w:type="gramStart"/>
+      <w:r>
+        <w:t>array</w:t>
+      </w:r>
+      <w:r>
+        <w:t>,</w:t>
+      </w:r>
+      <w:r>
+        <w:t xml:space="preserve"> that was received in the gotStateChanged callback,</w:t>
+      </w:r>
+      <w:proofErr w:type="gramEnd"/>
+      <w:r>
+        <w:t xml:space="preserve"> thus making sure all players </w:t>
+      </w:r>
+      <w:r>
+        <w:t xml:space="preserve">will </w:t>
+      </w:r>
+      <w:r>
+        <w:t xml:space="preserve">set the turn to </w:t>
+      </w:r>
+      <w:r>
+        <w:t>the same player.</w:t>
       </w:r>
     </w:p>
     <w:p>
@@ -157,7 +351,32 @@
         <w:t xml:space="preserve"> next commands</w:t>
       </w:r>
       <w:r>
-        <w:t xml:space="preserve"> we will learn is doAllEndMatch, which gets an array of Player Match Over elements, every Player Match Over class must be created by its static create functi</w:t>
+        <w:t xml:space="preserve"> we will learn is doAllEndMatch, which gets an array of </w:t>
+      </w:r>
+      <w:proofErr w:type="spellStart"/>
+      <w:r>
+        <w:t>Player</w:t>
+      </w:r>
+      <w:r>
+        <w:t>Match</w:t>
+      </w:r>
+      <w:r>
+        <w:t>Over</w:t>
+      </w:r>
+      <w:proofErr w:type="spellEnd"/>
+      <w:r>
+        <w:t xml:space="preserve"> elements, every </w:t>
+      </w:r>
+      <w:proofErr w:type="spellStart"/>
+      <w:r>
+        <w:t>PlayerMatchOver</w:t>
+      </w:r>
+      <w:proofErr w:type="spellEnd"/>
+      <w:r>
+        <w:t xml:space="preserve"> </w:t>
+      </w:r>
+      <w:r>
+        <w:t>class must be created by its static create functi</w:t>
       </w:r>
       <w:r>
         <w:t>on.</w:t>
@@ -165,24 +384,65 @@
     </w:p>
     <w:p>
       <w:r>
-        <w:t>Every Player Match Over will contain</w:t>
-      </w:r>
-      <w:r>
-        <w:t xml:space="preserve"> the user id of the player the entry is </w:t>
-      </w:r>
-      <w:r>
-        <w:t>about, the</w:t>
-      </w:r>
-      <w:r>
-        <w:t xml:space="preserve"> percentage of the pot the player deserves</w:t>
-      </w:r>
-      <w:r>
-        <w:t xml:space="preserve"> and the score of the player in the game.</w:t>
-      </w:r>
-    </w:p>
-    <w:p>
-      <w:r>
-        <w:t xml:space="preserve">In this example you can see that the game ends as soon as one of the wining conditions is achieved, because the </w:t>
+        <w:t>Each</w:t>
+      </w:r>
+      <w:r>
+        <w:t xml:space="preserve"> </w:t>
+      </w:r>
+      <w:proofErr w:type="spellStart"/>
+      <w:r>
+        <w:t>PlayerMatchOver</w:t>
+      </w:r>
+      <w:proofErr w:type="spellEnd"/>
+      <w:r>
+        <w:t xml:space="preserve"> instance </w:t>
+      </w:r>
+      <w:r>
+        <w:t>will contain</w:t>
+      </w:r>
+      <w:r>
+        <w:t xml:space="preserve"> </w:t>
+      </w:r>
+      <w:r>
+        <w:t>a</w:t>
+      </w:r>
+      <w:r>
+        <w:t xml:space="preserve"> user id of </w:t>
+      </w:r>
+      <w:r>
+        <w:t>a</w:t>
+      </w:r>
+      <w:r>
+        <w:t xml:space="preserve"> player</w:t>
+      </w:r>
+      <w:r>
+        <w:t>, the</w:t>
+      </w:r>
+      <w:r>
+        <w:t xml:space="preserve"> </w:t>
+      </w:r>
+      <w:r>
+        <w:t xml:space="preserve">player's percentage from the pot, </w:t>
+      </w:r>
+      <w:r>
+        <w:t xml:space="preserve">and the </w:t>
+      </w:r>
+      <w:r>
+        <w:t xml:space="preserve">player's </w:t>
+      </w:r>
+      <w:r>
+        <w:t>score in the game.</w:t>
+      </w:r>
+    </w:p>
+    <w:p>
+      <w:r>
+        <w:t>In this example</w:t>
+      </w:r>
+      <w:r>
+        <w:t>,</w:t>
+      </w:r>
+      <w:r>
+        <w:t xml:space="preserve"> you can see that the game ends as soon as one of the wining conditions is achieved, because the </w:t>
       </w:r>
       <w:r>
         <w:t>game</w:t>

--- a/trunk/Tuturial/Chapter 4/video/chapter 4.docx
+++ b/trunk/Tuturial/Chapter 4/video/chapter 4.docx
@@ -31,37 +31,28 @@
         <w:t>you</w:t>
       </w:r>
       <w:r>
+        <w:t xml:space="preserve"> have only</w:t>
+      </w:r>
+      <w:r>
         <w:t xml:space="preserve"> learned</w:t>
       </w:r>
       <w:r>
         <w:t xml:space="preserve"> </w:t>
       </w:r>
       <w:r>
-        <w:t>only how</w:t>
+        <w:t>how</w:t>
       </w:r>
       <w:r>
         <w:t xml:space="preserve"> to</w:t>
       </w:r>
       <w:r>
-        <w:t xml:space="preserve"> call </w:t>
-      </w:r>
-      <w:proofErr w:type="spellStart"/>
-      <w:r>
-        <w:t>doStoreState</w:t>
-      </w:r>
-      <w:proofErr w:type="spellEnd"/>
-      <w:r>
-        <w:t xml:space="preserve"> to broadcast the user's move. </w:t>
+        <w:t xml:space="preserve"> call doStoreState to broadcast the user's move. </w:t>
       </w:r>
       <w:r>
         <w:t>In this chapter</w:t>
       </w:r>
       <w:r>
-        <w:t xml:space="preserve"> you will use two new operations called </w:t>
-      </w:r>
-      <w:proofErr w:type="spellStart"/>
-      <w:r>
-        <w:t>do</w:t>
+        <w:t xml:space="preserve"> you will use two new operations called do</w:t>
       </w:r>
       <w:r>
         <w:rPr>
@@ -72,15 +63,7 @@
         <w:t>All</w:t>
       </w:r>
       <w:r>
-        <w:t>SetTurn</w:t>
-      </w:r>
-      <w:proofErr w:type="spellEnd"/>
-      <w:r>
-        <w:t xml:space="preserve"> and </w:t>
-      </w:r>
-      <w:proofErr w:type="spellStart"/>
-      <w:r>
-        <w:t>do</w:t>
+        <w:t>SetTurn and do</w:t>
       </w:r>
       <w:r>
         <w:rPr>
@@ -91,11 +74,7 @@
         <w:t>All</w:t>
       </w:r>
       <w:r>
-        <w:t>EndMatch</w:t>
-      </w:r>
-      <w:proofErr w:type="spellEnd"/>
-      <w:r>
-        <w:t xml:space="preserve">. As the name implies, </w:t>
+        <w:t xml:space="preserve">EndMatch. As the name implies, </w:t>
       </w:r>
       <w:r>
         <w:rPr>
@@ -132,11 +111,7 @@
         <w:t>must be unanimously called by all players</w:t>
       </w:r>
       <w:r>
-        <w:t xml:space="preserve"> are marked with a </w:t>
-      </w:r>
-      <w:proofErr w:type="spellStart"/>
-      <w:r>
-        <w:t>do</w:t>
+        <w:t xml:space="preserve"> are marked with a do</w:t>
       </w:r>
       <w:r>
         <w:rPr>
@@ -146,7 +121,6 @@
         </w:rPr>
         <w:t>All</w:t>
       </w:r>
-      <w:proofErr w:type="spellEnd"/>
       <w:r>
         <w:t xml:space="preserve"> prefix</w:t>
       </w:r>
@@ -183,275 +157,242 @@
       <w:r>
         <w:t xml:space="preserve"> </w:t>
       </w:r>
-      <w:proofErr w:type="spellStart"/>
-      <w:r>
-        <w:t>gotMatchStarted</w:t>
-      </w:r>
-      <w:proofErr w:type="spellEnd"/>
+      <w:r>
+        <w:t>gotMatchStarted,</w:t>
+      </w:r>
+      <w:r>
+        <w:t xml:space="preserve"> </w:t>
+      </w:r>
+      <w:r>
+        <w:t>gotStateChanged and gotMatchEnded.</w:t>
+      </w:r>
+    </w:p>
+    <w:p>
+      <w:r>
+        <w:t>Clip 2:</w:t>
+      </w:r>
+    </w:p>
+    <w:p>
+      <w:r>
+        <w:t>T</w:t>
+      </w:r>
+      <w:r>
+        <w:t xml:space="preserve">he function </w:t>
+      </w:r>
+      <w:r>
+        <w:t xml:space="preserve">doAllSetTurn </w:t>
+      </w:r>
+      <w:r>
+        <w:t xml:space="preserve">gets a user id </w:t>
+      </w:r>
+      <w:r>
+        <w:t>that has the current</w:t>
+      </w:r>
+      <w:r>
+        <w:t xml:space="preserve"> turn and </w:t>
+      </w:r>
+      <w:r>
+        <w:t xml:space="preserve">the </w:t>
+      </w:r>
+      <w:r>
+        <w:t>time for the user to make his move</w:t>
+      </w:r>
+      <w:r>
+        <w:t>. I</w:t>
+      </w:r>
+      <w:r>
+        <w:t>f the player doesn’t make his move in</w:t>
+      </w:r>
+      <w:r>
+        <w:t xml:space="preserve"> a</w:t>
+      </w:r>
+      <w:r>
+        <w:t xml:space="preserve"> </w:t>
+      </w:r>
+      <w:r>
+        <w:t>given</w:t>
+      </w:r>
+      <w:r>
+        <w:t xml:space="preserve"> time</w:t>
+      </w:r>
       <w:r>
         <w:t>,</w:t>
       </w:r>
       <w:r>
-        <w:t xml:space="preserve"> </w:t>
-      </w:r>
-      <w:proofErr w:type="spellStart"/>
-      <w:r>
-        <w:t>gotStateChanged</w:t>
-      </w:r>
-      <w:proofErr w:type="spellEnd"/>
-      <w:r>
-        <w:t xml:space="preserve"> and gotMatchEnded.</w:t>
-      </w:r>
-    </w:p>
-    <w:p>
-      <w:r>
-        <w:t>Clip 2:</w:t>
-      </w:r>
-    </w:p>
-    <w:p>
-      <w:r>
-        <w:t>T</w:t>
-      </w:r>
-      <w:r>
-        <w:t xml:space="preserve">he function </w:t>
-      </w:r>
-      <w:proofErr w:type="spellStart"/>
-      <w:r>
-        <w:t>doAllSetTurn</w:t>
-      </w:r>
-      <w:proofErr w:type="spellEnd"/>
-      <w:r>
-        <w:t xml:space="preserve"> </w:t>
-      </w:r>
-      <w:r>
-        <w:t xml:space="preserve">gets a user id </w:t>
-      </w:r>
-      <w:r>
-        <w:t>that has the current</w:t>
-      </w:r>
-      <w:r>
-        <w:t xml:space="preserve"> turn and </w:t>
-      </w:r>
-      <w:r>
-        <w:t xml:space="preserve">the </w:t>
-      </w:r>
-      <w:r>
-        <w:t>time for the user to make his move</w:t>
-      </w:r>
-      <w:r>
-        <w:t>. I</w:t>
-      </w:r>
-      <w:r>
-        <w:t xml:space="preserve">f the player doesn’t make his move in </w:t>
-      </w:r>
-      <w:r>
-        <w:t>given</w:t>
-      </w:r>
-      <w:r>
-        <w:t xml:space="preserve"> time</w:t>
+        <w:t xml:space="preserve"> he automatically </w:t>
+      </w:r>
+      <w:r>
+        <w:t>loses;</w:t>
+      </w:r>
+      <w:r>
+        <w:t xml:space="preserve"> in our </w:t>
+      </w:r>
+      <w:r>
+        <w:t>case</w:t>
+      </w:r>
+      <w:r>
+        <w:t xml:space="preserve"> we call </w:t>
+      </w:r>
+      <w:r>
+        <w:t>the doAllSetTurn</w:t>
+      </w:r>
+      <w:r>
+        <w:t xml:space="preserve"> from the </w:t>
+      </w:r>
+      <w:r>
+        <w:t>next</w:t>
+      </w:r>
+      <w:r>
+        <w:t xml:space="preserve"> </w:t>
+      </w:r>
+      <w:r>
+        <w:t>Turn</w:t>
+      </w:r>
+      <w:r>
+        <w:t xml:space="preserve"> function.</w:t>
+      </w:r>
+      <w:r>
+        <w:br/>
+      </w:r>
+      <w:r>
+        <w:t>The</w:t>
+      </w:r>
+      <w:r>
+        <w:t xml:space="preserve"> nextT</w:t>
+      </w:r>
+      <w:r>
+        <w:t>urn function sets the turn based on the all</w:t>
+      </w:r>
+      <w:r>
+        <w:t>PlayerI</w:t>
+      </w:r>
+      <w:r>
+        <w:t>ds array</w:t>
       </w:r>
       <w:r>
         <w:t>,</w:t>
       </w:r>
       <w:r>
-        <w:t xml:space="preserve"> he automatically </w:t>
-      </w:r>
-      <w:r>
-        <w:t>loses;</w:t>
-      </w:r>
-      <w:r>
-        <w:t xml:space="preserve"> in our class we call this function from the </w:t>
-      </w:r>
-      <w:r>
-        <w:t>next</w:t>
-      </w:r>
-      <w:r>
-        <w:t xml:space="preserve"> </w:t>
-      </w:r>
-      <w:r>
-        <w:t>Turn</w:t>
-      </w:r>
-      <w:r>
-        <w:t xml:space="preserve"> function.</w:t>
-      </w:r>
-      <w:r>
-        <w:br/>
-      </w:r>
+        <w:t xml:space="preserve"> </w:t>
+      </w:r>
+      <w:r>
+        <w:t>which</w:t>
+      </w:r>
+      <w:r>
+        <w:t xml:space="preserve"> was received in the got</w:t>
+      </w:r>
+      <w:r>
+        <w:t>MatchStarted</w:t>
+      </w:r>
+      <w:r>
+        <w:t xml:space="preserve"> callback, thus making sure all players </w:t>
+      </w:r>
+      <w:r>
+        <w:t xml:space="preserve">will </w:t>
+      </w:r>
+      <w:r>
+        <w:t xml:space="preserve">set the turn to </w:t>
+      </w:r>
+      <w:r>
+        <w:t>the same player.</w:t>
+      </w:r>
+    </w:p>
+    <w:p>
+      <w:r>
+        <w:t>Clip 3:</w:t>
+      </w:r>
+    </w:p>
+    <w:p>
       <w:r>
         <w:t>The</w:t>
       </w:r>
       <w:r>
-        <w:t xml:space="preserve"> </w:t>
-      </w:r>
-      <w:proofErr w:type="spellStart"/>
-      <w:r>
-        <w:t>nextT</w:t>
-      </w:r>
-      <w:r>
-        <w:t>urn</w:t>
-      </w:r>
-      <w:proofErr w:type="spellEnd"/>
-      <w:r>
-        <w:t xml:space="preserve"> function sets the turn</w:t>
+        <w:t xml:space="preserve"> next command</w:t>
+      </w:r>
+      <w:r>
+        <w:t xml:space="preserve"> we will learn is doAllEndMatch, which gets an array of Player</w:t>
+      </w:r>
+      <w:r>
+        <w:t>Match</w:t>
+      </w:r>
+      <w:r>
+        <w:t xml:space="preserve">Over elements, every </w:t>
+      </w:r>
+      <w:r>
+        <w:t xml:space="preserve">PlayerMatchOver </w:t>
+      </w:r>
+      <w:r>
+        <w:t>class must be created by its static create functi</w:t>
+      </w:r>
+      <w:r>
+        <w:t>on.</w:t>
+      </w:r>
+    </w:p>
+    <w:p>
+      <w:r>
+        <w:t>Each</w:t>
+      </w:r>
+      <w:r>
+        <w:t xml:space="preserve"> </w:t>
+      </w:r>
+      <w:r>
+        <w:t xml:space="preserve">PlayerMatchOver instance </w:t>
+      </w:r>
+      <w:r>
+        <w:t>will contain</w:t>
+      </w:r>
+      <w:r>
+        <w:t xml:space="preserve"> </w:t>
+      </w:r>
+      <w:r>
+        <w:t>a</w:t>
+      </w:r>
+      <w:r>
+        <w:t xml:space="preserve"> user id of </w:t>
+      </w:r>
+      <w:r>
+        <w:t>a</w:t>
+      </w:r>
+      <w:r>
+        <w:t xml:space="preserve"> player</w:t>
+      </w:r>
+      <w:r>
+        <w:t>, the</w:t>
+      </w:r>
+      <w:r>
+        <w:t xml:space="preserve"> </w:t>
+      </w:r>
+      <w:r>
+        <w:t xml:space="preserve">player's percentage from the pot, </w:t>
+      </w:r>
+      <w:r>
+        <w:t xml:space="preserve">and the </w:t>
+      </w:r>
+      <w:r>
+        <w:t xml:space="preserve">player's </w:t>
+      </w:r>
+      <w:r>
+        <w:t>score in the game.</w:t>
+      </w:r>
+    </w:p>
+    <w:p>
+      <w:r>
+        <w:t>In this example</w:t>
       </w:r>
       <w:r>
         <w:t>,</w:t>
       </w:r>
       <w:r>
-        <w:t xml:space="preserve"> based on the </w:t>
-      </w:r>
-      <w:proofErr w:type="spellStart"/>
-      <w:r>
-        <w:t>all</w:t>
-      </w:r>
-      <w:r>
-        <w:t>PlayerI</w:t>
-      </w:r>
-      <w:r>
-        <w:t>ds</w:t>
-      </w:r>
-      <w:proofErr w:type="spellEnd"/>
-      <w:r>
-        <w:t xml:space="preserve"> </w:t>
-      </w:r>
-      <w:proofErr w:type="gramStart"/>
-      <w:r>
-        <w:t>array</w:t>
-      </w:r>
-      <w:r>
-        <w:t>,</w:t>
-      </w:r>
-      <w:r>
-        <w:t xml:space="preserve"> that was received in the gotStateChanged callback,</w:t>
-      </w:r>
-      <w:proofErr w:type="gramEnd"/>
-      <w:r>
-        <w:t xml:space="preserve"> thus making sure all players </w:t>
-      </w:r>
-      <w:r>
-        <w:t xml:space="preserve">will </w:t>
-      </w:r>
-      <w:r>
-        <w:t xml:space="preserve">set the turn to </w:t>
-      </w:r>
-      <w:r>
-        <w:t>the same player.</w:t>
-      </w:r>
-    </w:p>
-    <w:p>
-      <w:r>
-        <w:t>Clip 3:</w:t>
-      </w:r>
-    </w:p>
-    <w:p>
-      <w:r>
-        <w:t>The</w:t>
-      </w:r>
-      <w:r>
-        <w:t xml:space="preserve"> next commands</w:t>
-      </w:r>
-      <w:r>
-        <w:t xml:space="preserve"> we will learn is doAllEndMatch, which gets an array of </w:t>
-      </w:r>
-      <w:proofErr w:type="spellStart"/>
-      <w:r>
-        <w:t>Player</w:t>
-      </w:r>
-      <w:r>
-        <w:t>Match</w:t>
-      </w:r>
-      <w:r>
-        <w:t>Over</w:t>
-      </w:r>
-      <w:proofErr w:type="spellEnd"/>
-      <w:r>
-        <w:t xml:space="preserve"> elements, every </w:t>
-      </w:r>
-      <w:proofErr w:type="spellStart"/>
-      <w:r>
-        <w:t>PlayerMatchOver</w:t>
-      </w:r>
-      <w:proofErr w:type="spellEnd"/>
-      <w:r>
-        <w:t xml:space="preserve"> </w:t>
-      </w:r>
-      <w:r>
-        <w:t>class must be created by its static create functi</w:t>
-      </w:r>
-      <w:r>
-        <w:t>on.</w:t>
-      </w:r>
-    </w:p>
-    <w:p>
-      <w:r>
-        <w:t>Each</w:t>
-      </w:r>
-      <w:r>
-        <w:t xml:space="preserve"> </w:t>
-      </w:r>
-      <w:proofErr w:type="spellStart"/>
-      <w:r>
-        <w:t>PlayerMatchOver</w:t>
-      </w:r>
-      <w:proofErr w:type="spellEnd"/>
-      <w:r>
-        <w:t xml:space="preserve"> instance </w:t>
-      </w:r>
-      <w:r>
-        <w:t>will contain</w:t>
-      </w:r>
-      <w:r>
-        <w:t xml:space="preserve"> </w:t>
-      </w:r>
-      <w:r>
-        <w:t>a</w:t>
-      </w:r>
-      <w:r>
-        <w:t xml:space="preserve"> user id of </w:t>
-      </w:r>
-      <w:r>
-        <w:t>a</w:t>
-      </w:r>
-      <w:r>
-        <w:t xml:space="preserve"> player</w:t>
-      </w:r>
-      <w:r>
-        <w:t>, the</w:t>
-      </w:r>
-      <w:r>
-        <w:t xml:space="preserve"> </w:t>
-      </w:r>
-      <w:r>
-        <w:t xml:space="preserve">player's percentage from the pot, </w:t>
-      </w:r>
-      <w:r>
-        <w:t xml:space="preserve">and the </w:t>
-      </w:r>
-      <w:r>
-        <w:t xml:space="preserve">player's </w:t>
-      </w:r>
-      <w:r>
-        <w:t>score in the game.</w:t>
-      </w:r>
-    </w:p>
-    <w:p>
-      <w:r>
-        <w:t>In this example</w:t>
-      </w:r>
-      <w:r>
-        <w:t>,</w:t>
-      </w:r>
-      <w:r>
         <w:t xml:space="preserve"> you can see that the game ends as soon as one of the wining conditions is achieved, because the </w:t>
       </w:r>
       <w:r>
         <w:t>game</w:t>
       </w:r>
       <w:r>
-        <w:t xml:space="preserve"> </w:t>
-      </w:r>
-      <w:r>
-        <w:t>over</w:t>
+        <w:t>O</w:t>
+      </w:r>
+      <w:r>
+        <w:t>ver</w:t>
       </w:r>
       <w:r>
         <w:t xml:space="preserve"> function goes over all the game players and ends the game for them.</w:t>
@@ -459,7 +400,13 @@
     </w:p>
     <w:p>
       <w:r>
-        <w:t xml:space="preserve">Clip 4: </w:t>
+        <w:t>Clip 4</w:t>
+      </w:r>
+      <w:r>
+        <w:t>(not yet adapted)</w:t>
+      </w:r>
+      <w:r>
+        <w:t xml:space="preserve">: </w:t>
       </w:r>
     </w:p>
     <w:p>
